--- a/New Microsoft Office Word Document.docx
+++ b/New Microsoft Office Word Document.docx
@@ -4,7 +4,10 @@
   <w:body>
     <w:p>
       <w:r>
-        <w:t>Hello oaosoasa</w:t>
+        <w:t>H</w:t>
+      </w:r>
+      <w:r>
+        <w:t>sa</w:t>
       </w:r>
     </w:p>
     <w:p>

--- a/New Microsoft Office Word Document.docx
+++ b/New Microsoft Office Word Document.docx
@@ -7,7 +7,10 @@
         <w:t>H</w:t>
       </w:r>
       <w:r>
-        <w:t>sa</w:t>
+        <w:t>ahahaahh</w:t>
+      </w:r>
+      <w:r>
+        <w:t>a</w:t>
       </w:r>
     </w:p>
     <w:p>

--- a/New Microsoft Office Word Document.docx
+++ b/New Microsoft Office Word Document.docx
@@ -4,20 +4,10 @@
   <w:body>
     <w:p>
       <w:r>
-        <w:t>H</w:t>
-      </w:r>
-      <w:r>
-        <w:t>ahahaahh</w:t>
-      </w:r>
-      <w:r>
-        <w:t>a</w:t>
+        <w:t>Hello world sadsa</w:t>
       </w:r>
     </w:p>
-    <w:p>
-      <w:r>
-        <w:t xml:space="preserve"> </w:t>
-      </w:r>
-    </w:p>
+    <w:p/>
     <w:sectPr>
       <w:pgSz w:w="12240" w:h="15840"/>
       <w:pgMar w:top="1440" w:right="1440" w:bottom="1440" w:left="1440" w:header="720" w:footer="720" w:gutter="0"/>

--- a/New Microsoft Office Word Document.docx
+++ b/New Microsoft Office Word Document.docx
@@ -4,7 +4,7 @@
   <w:body>
     <w:p>
       <w:r>
-        <w:t>Hello world sadsa</w:t>
+        <w:t>Inayat is a good boy</w:t>
       </w:r>
     </w:p>
     <w:p/>
